--- a/2018/июнь/05.06/Базилевская  ДВ.docx
+++ b/2018/июнь/05.06/Базилевская  ДВ.docx
@@ -379,13 +379,7 @@
         <w:rPr>
           <w:lang w:val="ru-RU"/>
         </w:rPr>
-        <w:t xml:space="preserve"> </w:t>
-      </w:r>
-      <w:r>
-        <w:rPr>
-          <w:lang w:val="ru-RU"/>
-        </w:rPr>
-        <w:t>НЦД по смешанному типу</w:t>
+        <w:t xml:space="preserve"> НЦД по смешанному типу</w:t>
       </w:r>
       <w:proofErr w:type="gramStart"/>
       <w:r>
@@ -603,8 +597,6 @@
         </w:rPr>
         <w:t xml:space="preserve">ес мочи 1000-1010 </w:t>
       </w:r>
-      <w:bookmarkStart w:id="4" w:name="_GoBack"/>
-      <w:bookmarkEnd w:id="4"/>
       <w:r>
         <w:rPr>
           <w:lang w:val="ru-RU"/>
@@ -3673,13 +3665,7 @@
         <w:rPr>
           <w:lang w:val="ru-RU"/>
         </w:rPr>
-        <w:t>04</w:t>
-      </w:r>
-      <w:r>
-        <w:rPr>
-          <w:lang w:val="ru-RU"/>
-        </w:rPr>
-        <w:t xml:space="preserve">.06.18 Анализ мочи по </w:t>
+        <w:t xml:space="preserve">04.06.18 Анализ мочи по </w:t>
       </w:r>
       <w:proofErr w:type="spellStart"/>
       <w:r>
@@ -3693,31 +3679,7 @@
         <w:rPr>
           <w:lang w:val="ru-RU"/>
         </w:rPr>
-        <w:t xml:space="preserve">: дневной </w:t>
-      </w:r>
-      <w:r>
-        <w:rPr>
-          <w:lang w:val="ru-RU"/>
-        </w:rPr>
-        <w:t>1,19</w:t>
-      </w:r>
-      <w:r>
-        <w:rPr>
-          <w:lang w:val="ru-RU"/>
-        </w:rPr>
-        <w:t xml:space="preserve"> ночной </w:t>
-      </w:r>
-      <w:r>
-        <w:rPr>
-          <w:lang w:val="ru-RU"/>
-        </w:rPr>
-        <w:t>0,49</w:t>
-      </w:r>
-      <w:r>
-        <w:rPr>
-          <w:lang w:val="ru-RU"/>
-        </w:rPr>
-        <w:t xml:space="preserve"> </w:t>
+        <w:t xml:space="preserve">: дневной 1,19 ночной 0,49 </w:t>
       </w:r>
       <w:proofErr w:type="spellStart"/>
       <w:r>
@@ -3731,19 +3693,7 @@
         <w:rPr>
           <w:lang w:val="ru-RU"/>
         </w:rPr>
-        <w:t xml:space="preserve"> диурез </w:t>
-      </w:r>
-      <w:r>
-        <w:rPr>
-          <w:lang w:val="ru-RU"/>
-        </w:rPr>
-        <w:t>1,68</w:t>
-      </w:r>
-      <w:r>
-        <w:rPr>
-          <w:lang w:val="ru-RU"/>
-        </w:rPr>
-        <w:t xml:space="preserve"> </w:t>
+        <w:t xml:space="preserve"> диурез 1,68 </w:t>
       </w:r>
     </w:p>
     <w:tbl>
@@ -4841,13 +4791,7 @@
         <w:rPr>
           <w:lang w:val="ru-RU"/>
         </w:rPr>
-        <w:t xml:space="preserve"> </w:t>
-      </w:r>
-      <w:r>
-        <w:rPr>
-          <w:lang w:val="ru-RU"/>
-        </w:rPr>
-        <w:t>:</w:t>
+        <w:t xml:space="preserve"> :</w:t>
       </w:r>
       <w:proofErr w:type="gramEnd"/>
       <w:r>
@@ -5218,8 +5162,8 @@
         </w:rPr>
         <w:t>Лечение:</w:t>
       </w:r>
-      <w:bookmarkStart w:id="5" w:name="лн"/>
-      <w:bookmarkEnd w:id="5"/>
+      <w:bookmarkStart w:id="4" w:name="лн"/>
+      <w:bookmarkEnd w:id="4"/>
       <w:r>
         <w:rPr>
           <w:lang w:val="ru-RU"/>
@@ -5263,10 +5207,10 @@
           <w:lang w:val="ru-RU"/>
         </w:rPr>
       </w:pPr>
-      <w:bookmarkStart w:id="6" w:name="дд"/>
-      <w:bookmarkStart w:id="7" w:name="лк"/>
+      <w:bookmarkStart w:id="5" w:name="дд"/>
+      <w:bookmarkStart w:id="6" w:name="лк"/>
+      <w:bookmarkEnd w:id="5"/>
       <w:bookmarkEnd w:id="6"/>
-      <w:bookmarkEnd w:id="7"/>
       <w:r>
         <w:rPr>
           <w:u w:val="single"/>
@@ -5294,6 +5238,7 @@
             <w:listItem w:displayText="За период стац лечения корригированы дозы инсулина. Уменьшились боли в н/к" w:value="За период стац лечения корригированы дозы инсулина. Уменьшились боли в н/к"/>
           </w:comboBox>
         </w:sdtPr>
+        <w:sdtEndPr/>
         <w:sdtContent>
           <w:r>
             <w:rPr>
@@ -5591,26 +5536,32 @@
         </w:rPr>
         <w:t xml:space="preserve">Рек кардиолога:  кардонат1т 2р/д 1 мес. </w:t>
       </w:r>
+      <w:r>
+        <w:rPr>
+          <w:lang w:val="ru-RU"/>
+        </w:rPr>
+        <w:t>дообследование</w:t>
+      </w:r>
+      <w:r>
+        <w:rPr>
+          <w:lang w:val="ru-RU"/>
+        </w:rPr>
+        <w:t xml:space="preserve"> ЭХОКС. Суточное </w:t>
+      </w:r>
       <w:proofErr w:type="spellStart"/>
       <w:r>
         <w:rPr>
           <w:lang w:val="ru-RU"/>
         </w:rPr>
-        <w:t>доосбледваоние</w:t>
-      </w:r>
-      <w:proofErr w:type="spellEnd"/>
-      <w:r>
-        <w:rPr>
-          <w:lang w:val="ru-RU"/>
-        </w:rPr>
-        <w:t xml:space="preserve"> ЭХОКС. Суточное </w:t>
-      </w:r>
-      <w:proofErr w:type="spellStart"/>
-      <w:r>
-        <w:rPr>
-          <w:lang w:val="ru-RU"/>
-        </w:rPr>
-        <w:t>мониторирование</w:t>
+        <w:t>монитори</w:t>
+      </w:r>
+      <w:bookmarkStart w:id="7" w:name="_GoBack"/>
+      <w:bookmarkEnd w:id="7"/>
+      <w:r>
+        <w:rPr>
+          <w:lang w:val="ru-RU"/>
+        </w:rPr>
+        <w:t>рование</w:t>
       </w:r>
       <w:proofErr w:type="spellEnd"/>
       <w:r>
@@ -7366,6 +7317,7 @@
     <w:rsid w:val="0006153B"/>
     <w:rsid w:val="000B0B90"/>
     <w:rsid w:val="00101666"/>
+    <w:rsid w:val="00196A84"/>
     <w:rsid w:val="001B01EB"/>
     <w:rsid w:val="00260FAF"/>
     <w:rsid w:val="00277827"/>
@@ -8797,7 +8749,7 @@
 </file>
 
 <file path=customXml/itemProps1.xml><?xml version="1.0" encoding="utf-8"?>
-<ds:datastoreItem xmlns:ds="http://schemas.openxmlformats.org/officeDocument/2006/customXml" ds:itemID="{5915B1AD-883F-4038-8311-276E1DC1FD4B}">
+<ds:datastoreItem xmlns:ds="http://schemas.openxmlformats.org/officeDocument/2006/customXml" ds:itemID="{A032E88D-EDEB-49C6-9028-C34926667840}">
   <ds:schemaRefs>
     <ds:schemaRef ds:uri="http://schemas.openxmlformats.org/officeDocument/2006/bibliography"/>
   </ds:schemaRefs>
